--- a/Илья/Отчет(Илья).docx
+++ b/Илья/Отчет(Илья).docx
@@ -384,7 +384,6 @@
           <w:bCs/>
           <w:sz w:val="32"/>
           <w:szCs w:val="28"/>
-          <w:lang w:val="en-US"/>
         </w:rPr>
       </w:pPr>
       <w:r>
@@ -411,7 +410,6 @@
           <w:bCs/>
           <w:sz w:val="32"/>
           <w:szCs w:val="28"/>
-          <w:lang w:val="en-US"/>
         </w:rPr>
         <w:t>2</w:t>
       </w:r>
@@ -776,7 +774,7 @@
           <v:shape id="_x0000_i1025" type="#_x0000_t75" style="width:67.5pt;height:40.5pt" o:ole="">
             <v:imagedata r:id="rId8" o:title=""/>
           </v:shape>
-          <o:OLEObject Type="Embed" ProgID="Equation.3" ShapeID="_x0000_i1025" DrawAspect="Content" ObjectID="_1550321622" r:id="rId9"/>
+          <o:OLEObject Type="Embed" ProgID="Equation.3" ShapeID="_x0000_i1025" DrawAspect="Content" ObjectID="_1550426378" r:id="rId9"/>
         </w:object>
       </w:r>
       <w:r>
@@ -6236,7 +6234,6 @@
           <w:rFonts w:ascii="Times New Roman" w:hAnsi="Times New Roman" w:cs="Times New Roman"/>
           <w:sz w:val="28"/>
           <w:szCs w:val="28"/>
-          <w:lang w:val="en-US"/>
         </w:rPr>
       </w:pPr>
       <w:r>
@@ -10089,7 +10086,6 @@
           <w:rFonts w:ascii="Times New Roman" w:hAnsi="Times New Roman" w:cs="Times New Roman"/>
           <w:sz w:val="28"/>
           <w:szCs w:val="28"/>
-          <w:lang w:val="en-US"/>
         </w:rPr>
       </w:pPr>
       <w:r>
@@ -12051,7 +12047,6 @@
           <w:rFonts w:ascii="Times New Roman" w:hAnsi="Times New Roman" w:cs="Times New Roman"/>
           <w:sz w:val="28"/>
           <w:szCs w:val="28"/>
-          <w:lang w:val="en-US"/>
         </w:rPr>
       </w:pPr>
       <w:r>
@@ -13955,7 +13950,6 @@
           <w:rFonts w:ascii="Times New Roman" w:hAnsi="Times New Roman" w:cs="Times New Roman"/>
           <w:sz w:val="28"/>
           <w:szCs w:val="28"/>
-          <w:lang w:val="en-US"/>
         </w:rPr>
       </w:pPr>
       <w:r>
@@ -15840,7 +15834,6 @@
           <w:rFonts w:ascii="Times New Roman" w:hAnsi="Times New Roman" w:cs="Times New Roman"/>
           <w:sz w:val="28"/>
           <w:szCs w:val="28"/>
-          <w:lang w:val="en-US"/>
         </w:rPr>
       </w:pPr>
       <w:r>
@@ -17725,7 +17718,6 @@
           <w:rFonts w:ascii="Times New Roman" w:hAnsi="Times New Roman" w:cs="Times New Roman"/>
           <w:sz w:val="28"/>
           <w:szCs w:val="28"/>
-          <w:lang w:val="en-US"/>
         </w:rPr>
       </w:pPr>
       <w:r>
@@ -19610,7 +19602,6 @@
           <w:rFonts w:ascii="Times New Roman" w:hAnsi="Times New Roman" w:cs="Times New Roman"/>
           <w:sz w:val="28"/>
           <w:szCs w:val="28"/>
-          <w:lang w:val="en-US"/>
         </w:rPr>
       </w:pPr>
       <w:r>
@@ -23544,7 +23535,6 @@
           <w:rFonts w:ascii="Times New Roman" w:hAnsi="Times New Roman" w:cs="Times New Roman"/>
           <w:sz w:val="28"/>
           <w:szCs w:val="28"/>
-          <w:lang w:val="en-US"/>
         </w:rPr>
       </w:pPr>
       <w:r>
@@ -25467,7 +25457,6 @@
           <w:rFonts w:ascii="Times New Roman" w:hAnsi="Times New Roman" w:cs="Times New Roman"/>
           <w:sz w:val="28"/>
           <w:szCs w:val="28"/>
-          <w:lang w:val="en-US"/>
         </w:rPr>
       </w:pPr>
       <w:r>
@@ -27414,7 +27403,6 @@
           <w:rFonts w:ascii="Times New Roman" w:hAnsi="Times New Roman" w:cs="Times New Roman"/>
           <w:sz w:val="28"/>
           <w:szCs w:val="28"/>
-          <w:lang w:val="en-US"/>
         </w:rPr>
       </w:pPr>
       <w:r>
@@ -29363,7 +29351,6 @@
           <w:rFonts w:ascii="Times New Roman" w:hAnsi="Times New Roman" w:cs="Times New Roman"/>
           <w:sz w:val="28"/>
           <w:szCs w:val="28"/>
-          <w:lang w:val="en-US"/>
         </w:rPr>
       </w:pPr>
       <w:r>
@@ -31332,7 +31319,6 @@
           <w:rFonts w:ascii="Times New Roman" w:hAnsi="Times New Roman" w:cs="Times New Roman"/>
           <w:sz w:val="28"/>
           <w:szCs w:val="28"/>
-          <w:lang w:val="en-US"/>
         </w:rPr>
       </w:pPr>
       <w:r>
@@ -33293,7 +33279,6 @@
           <w:rFonts w:ascii="Times New Roman" w:hAnsi="Times New Roman" w:cs="Times New Roman"/>
           <w:sz w:val="28"/>
           <w:szCs w:val="28"/>
-          <w:lang w:val="en-US"/>
         </w:rPr>
       </w:pPr>
       <w:r>
@@ -35311,7 +35296,6 @@
           <w:rFonts w:ascii="Times New Roman" w:hAnsi="Times New Roman" w:cs="Times New Roman"/>
           <w:sz w:val="28"/>
           <w:szCs w:val="28"/>
-          <w:lang w:val="en-US"/>
         </w:rPr>
       </w:pPr>
       <w:r>
@@ -39168,7 +39152,6 @@
           <w:rFonts w:ascii="Times New Roman" w:hAnsi="Times New Roman" w:cs="Times New Roman"/>
           <w:sz w:val="28"/>
           <w:szCs w:val="28"/>
-          <w:lang w:val="en-US"/>
         </w:rPr>
       </w:pPr>
       <w:r>
@@ -43085,7 +43068,6 @@
           <w:rFonts w:ascii="Times New Roman" w:hAnsi="Times New Roman" w:cs="Times New Roman"/>
           <w:sz w:val="28"/>
           <w:szCs w:val="28"/>
-          <w:lang w:val="en-US"/>
         </w:rPr>
       </w:pPr>
       <w:r>
@@ -46566,15 +46548,72 @@
         <w:jc w:val="both"/>
         <w:rPr>
           <w:rFonts w:ascii="Times New Roman" w:hAnsi="Times New Roman" w:cs="Times New Roman"/>
-          <w:lang w:val="en-US"/>
-        </w:rPr>
-      </w:pPr>
-      <w:r>
-        <w:rPr>
-          <w:rFonts w:ascii="Times New Roman" w:hAnsi="Times New Roman" w:cs="Times New Roman"/>
-          <w:lang w:val="en-US"/>
-        </w:rPr>
-        <w:t>D1=91,523 D2=91,523 N=91,523 T=0,380 P=1701,495</w:t>
+        </w:rPr>
+      </w:pPr>
+      <w:r>
+        <w:rPr>
+          <w:rFonts w:ascii="Times New Roman" w:hAnsi="Times New Roman" w:cs="Times New Roman"/>
+          <w:lang w:val="en-US"/>
+        </w:rPr>
+        <w:t>D</w:t>
+      </w:r>
+      <w:r>
+        <w:rPr>
+          <w:rFonts w:ascii="Times New Roman" w:hAnsi="Times New Roman" w:cs="Times New Roman"/>
+        </w:rPr>
+        <w:t xml:space="preserve">1=91,523 </w:t>
+      </w:r>
+      <w:r>
+        <w:rPr>
+          <w:rFonts w:ascii="Times New Roman" w:hAnsi="Times New Roman" w:cs="Times New Roman"/>
+          <w:lang w:val="en-US"/>
+        </w:rPr>
+        <w:t>D</w:t>
+      </w:r>
+      <w:r>
+        <w:rPr>
+          <w:rFonts w:ascii="Times New Roman" w:hAnsi="Times New Roman" w:cs="Times New Roman"/>
+        </w:rPr>
+        <w:t xml:space="preserve">2=91,523 </w:t>
+      </w:r>
+      <w:r>
+        <w:rPr>
+          <w:rFonts w:ascii="Times New Roman" w:hAnsi="Times New Roman" w:cs="Times New Roman"/>
+          <w:lang w:val="en-US"/>
+        </w:rPr>
+        <w:t>N</w:t>
+      </w:r>
+      <w:r>
+        <w:rPr>
+          <w:rFonts w:ascii="Times New Roman" w:hAnsi="Times New Roman" w:cs="Times New Roman"/>
+        </w:rPr>
+        <w:t xml:space="preserve">=91,523 </w:t>
+      </w:r>
+      <w:r>
+        <w:rPr>
+          <w:rFonts w:ascii="Times New Roman" w:hAnsi="Times New Roman" w:cs="Times New Roman"/>
+          <w:lang w:val="en-US"/>
+        </w:rPr>
+        <w:t>T</w:t>
+      </w:r>
+      <w:r>
+        <w:rPr>
+          <w:rFonts w:ascii="Times New Roman" w:hAnsi="Times New Roman" w:cs="Times New Roman"/>
+        </w:rPr>
+        <w:t xml:space="preserve">=0,380 </w:t>
+      </w:r>
+      <w:r>
+        <w:rPr>
+          <w:rFonts w:ascii="Times New Roman" w:hAnsi="Times New Roman" w:cs="Times New Roman"/>
+          <w:lang w:val="en-US"/>
+        </w:rPr>
+        <w:t>P</w:t>
+      </w:r>
+      <w:r>
+        <w:rPr>
+          <w:rFonts w:ascii="Times New Roman" w:hAnsi="Times New Roman" w:cs="Times New Roman"/>
+        </w:rPr>
+        <w:t>=1701,495</w:t>
       </w:r>
     </w:p>
     <w:p>
@@ -46695,37 +46734,37 @@
         <w:ind w:firstLine="851"/>
         <w:jc w:val="both"/>
         <w:rPr>
-          <w:rFonts w:ascii="Times New Roman" w:hAnsi="Times New Roman" w:cs="Times New Roman"/>
-          <w:sz w:val="28"/>
-          <w:szCs w:val="28"/>
-        </w:rPr>
-      </w:pPr>
-      <w:r>
-        <w:rPr>
           <w:rFonts w:ascii="Times New Roman" w:hAnsi="Times New Roman"/>
           <w:sz w:val="28"/>
           <w:szCs w:val="28"/>
         </w:rPr>
-        <w:t>Выбор оптимальной формы катодной матрицы осуществляется по максимуму производительности аппарата в цикле электролиза.</w:t>
-      </w:r>
-    </w:p>
-    <w:p>
-      <w:pPr>
-        <w:pStyle w:val="a5"/>
-        <w:spacing w:line="360" w:lineRule="auto"/>
-        <w:jc w:val="both"/>
-        <w:rPr>
-          <w:rFonts w:ascii="Times New Roman" w:hAnsi="Times New Roman" w:cs="Times New Roman"/>
+      </w:pPr>
+      <w:r>
+        <w:rPr>
+          <w:rFonts w:ascii="Times New Roman" w:hAnsi="Times New Roman"/>
           <w:sz w:val="28"/>
           <w:szCs w:val="28"/>
         </w:rPr>
-      </w:pPr>
-      <w:r>
+        <w:t>Выбор оптимальной формы катодной матрицы осуществляется по максимуму производительности аппарата в цикле электролиза.</w:t>
+      </w:r>
+    </w:p>
+    <w:p>
+      <w:pPr>
+        <w:pStyle w:val="a5"/>
+        <w:spacing w:line="360" w:lineRule="auto"/>
+        <w:jc w:val="both"/>
         <w:rPr>
           <w:rFonts w:ascii="Times New Roman" w:hAnsi="Times New Roman" w:cs="Times New Roman"/>
           <w:sz w:val="28"/>
           <w:szCs w:val="28"/>
         </w:rPr>
+      </w:pPr>
+      <w:r>
+        <w:rPr>
+          <w:rFonts w:ascii="Times New Roman" w:hAnsi="Times New Roman" w:cs="Times New Roman"/>
+          <w:sz w:val="28"/>
+          <w:szCs w:val="28"/>
+        </w:rPr>
         <w:tab/>
         <w:t>Для однотипной матрицы с дном наибольшая производительность была достигнута при точности измерений 0.01 и шаге 0.12 для обоих случаев номинального напряжения</w:t>
       </w:r>
@@ -46801,25 +46840,430 @@
           <w:sz w:val="28"/>
           <w:szCs w:val="28"/>
         </w:rPr>
-        <w:t>7147,17</w:t>
+        <w:t>7860,239</w:t>
+      </w:r>
+      <w:r>
+        <w:rPr>
+          <w:rFonts w:ascii="Times New Roman" w:hAnsi="Times New Roman" w:cs="Times New Roman"/>
+          <w:sz w:val="28"/>
+          <w:szCs w:val="28"/>
+        </w:rPr>
+        <w:t xml:space="preserve"> </w:t>
+      </w:r>
+      <w:r>
+        <w:rPr>
+          <w:rFonts w:ascii="Times New Roman" w:hAnsi="Times New Roman" w:cs="Times New Roman"/>
+          <w:sz w:val="28"/>
+          <w:szCs w:val="28"/>
+        </w:rPr>
+        <w:t xml:space="preserve">и </w:t>
+      </w:r>
+      <w:r>
+        <w:rPr>
+          <w:rFonts w:ascii="Times New Roman" w:hAnsi="Times New Roman" w:cs="Times New Roman"/>
+          <w:sz w:val="28"/>
+          <w:szCs w:val="28"/>
+        </w:rPr>
+        <w:t>7318,765</w:t>
+      </w:r>
+      <w:r>
+        <w:rPr>
+          <w:rFonts w:ascii="Times New Roman" w:hAnsi="Times New Roman" w:cs="Times New Roman"/>
+          <w:sz w:val="28"/>
+          <w:szCs w:val="28"/>
+        </w:rPr>
+        <w:t xml:space="preserve"> </w:t>
+      </w:r>
+      <w:r>
+        <w:rPr>
+          <w:rFonts w:ascii="Times New Roman" w:hAnsi="Times New Roman" w:cs="Times New Roman"/>
+          <w:sz w:val="28"/>
+          <w:szCs w:val="28"/>
+        </w:rPr>
+        <w:t xml:space="preserve">соответственно. В первом случае оптимальная форма катодной матрицы имеет </w:t>
+      </w:r>
+      <w:r>
+        <w:rPr>
+          <w:rFonts w:ascii="Times New Roman" w:hAnsi="Times New Roman" w:cs="Times New Roman"/>
+          <w:sz w:val="28"/>
+          <w:szCs w:val="28"/>
+        </w:rPr>
+        <w:t>следующие размеры: нижний диаметр</w:t>
+      </w:r>
+      <w:r>
+        <w:rPr>
+          <w:rFonts w:ascii="Times New Roman" w:hAnsi="Times New Roman" w:cs="Times New Roman"/>
+          <w:sz w:val="28"/>
+          <w:szCs w:val="28"/>
+        </w:rPr>
+        <w:t xml:space="preserve"> </w:t>
+      </w:r>
+      <w:r>
+        <w:rPr>
+          <w:rFonts w:ascii="Times New Roman" w:hAnsi="Times New Roman" w:cs="Times New Roman"/>
+          <w:sz w:val="28"/>
+          <w:szCs w:val="28"/>
+        </w:rPr>
+        <w:t>96.250</w:t>
+      </w:r>
+      <w:r>
+        <w:rPr>
+          <w:rFonts w:ascii="Times New Roman" w:hAnsi="Times New Roman" w:cs="Times New Roman"/>
+          <w:sz w:val="28"/>
+          <w:szCs w:val="28"/>
+        </w:rPr>
+        <w:t xml:space="preserve">, верхний </w:t>
+      </w:r>
+      <w:r>
+        <w:rPr>
+          <w:rFonts w:ascii="Times New Roman" w:hAnsi="Times New Roman" w:cs="Times New Roman"/>
+          <w:sz w:val="28"/>
+          <w:szCs w:val="28"/>
+        </w:rPr>
+        <w:t>68.750, высота 68</w:t>
+      </w:r>
+      <w:r>
+        <w:rPr>
+          <w:rFonts w:ascii="Times New Roman" w:hAnsi="Times New Roman" w:cs="Times New Roman"/>
+          <w:sz w:val="28"/>
+          <w:szCs w:val="28"/>
+        </w:rPr>
+        <w:t>,</w:t>
+      </w:r>
+      <w:r>
+        <w:rPr>
+          <w:rFonts w:ascii="Times New Roman" w:hAnsi="Times New Roman" w:cs="Times New Roman"/>
+          <w:sz w:val="28"/>
+          <w:szCs w:val="28"/>
+        </w:rPr>
+        <w:t>750</w:t>
+      </w:r>
+      <w:r>
+        <w:rPr>
+          <w:rFonts w:ascii="Times New Roman" w:hAnsi="Times New Roman" w:cs="Times New Roman"/>
+          <w:sz w:val="28"/>
+          <w:szCs w:val="28"/>
+        </w:rPr>
+        <w:t xml:space="preserve"> (форма усечённого конуса)</w:t>
+      </w:r>
+      <w:r>
+        <w:rPr>
+          <w:rFonts w:ascii="Times New Roman" w:hAnsi="Times New Roman" w:cs="Times New Roman"/>
+          <w:sz w:val="28"/>
+          <w:szCs w:val="28"/>
+        </w:rPr>
+        <w:t xml:space="preserve">; во втором случае: нижний </w:t>
+      </w:r>
+      <w:r>
+        <w:rPr>
+          <w:rFonts w:ascii="Times New Roman" w:hAnsi="Times New Roman" w:cs="Times New Roman"/>
+          <w:sz w:val="28"/>
+          <w:szCs w:val="28"/>
+        </w:rPr>
+        <w:t>диаметр</w:t>
+      </w:r>
+      <w:r>
+        <w:rPr>
+          <w:rFonts w:ascii="Times New Roman" w:hAnsi="Times New Roman" w:cs="Times New Roman"/>
+          <w:sz w:val="28"/>
+          <w:szCs w:val="28"/>
+        </w:rPr>
+        <w:t xml:space="preserve">, верхний </w:t>
+      </w:r>
+      <w:r>
+        <w:rPr>
+          <w:rFonts w:ascii="Times New Roman" w:hAnsi="Times New Roman" w:cs="Times New Roman"/>
+          <w:sz w:val="28"/>
+          <w:szCs w:val="28"/>
+        </w:rPr>
+        <w:t>диаметр равны 68.750, высота 96.250</w:t>
+      </w:r>
+      <w:r>
+        <w:rPr>
+          <w:rFonts w:ascii="Times New Roman" w:hAnsi="Times New Roman" w:cs="Times New Roman"/>
+          <w:sz w:val="28"/>
+          <w:szCs w:val="28"/>
+        </w:rPr>
+        <w:t xml:space="preserve">(форма </w:t>
+      </w:r>
+      <w:r>
+        <w:rPr>
+          <w:rFonts w:ascii="Times New Roman" w:hAnsi="Times New Roman" w:cs="Times New Roman"/>
+          <w:sz w:val="28"/>
+          <w:szCs w:val="28"/>
+        </w:rPr>
+        <w:t>цилиндра</w:t>
+      </w:r>
+      <w:r>
+        <w:rPr>
+          <w:rFonts w:ascii="Times New Roman" w:hAnsi="Times New Roman" w:cs="Times New Roman"/>
+          <w:sz w:val="28"/>
+          <w:szCs w:val="28"/>
+        </w:rPr>
+        <w:t>)</w:t>
+      </w:r>
+      <w:r>
+        <w:rPr>
+          <w:rFonts w:ascii="Times New Roman" w:hAnsi="Times New Roman" w:cs="Times New Roman"/>
+          <w:sz w:val="28"/>
+          <w:szCs w:val="28"/>
+        </w:rPr>
+        <w:t xml:space="preserve">. </w:t>
+      </w:r>
+    </w:p>
+    <w:p>
+      <w:pPr>
+        <w:pStyle w:val="a5"/>
+        <w:spacing w:line="360" w:lineRule="auto"/>
+        <w:jc w:val="both"/>
+        <w:rPr>
+          <w:rFonts w:ascii="Times New Roman" w:hAnsi="Times New Roman" w:cs="Times New Roman"/>
+          <w:sz w:val="28"/>
+          <w:szCs w:val="28"/>
+        </w:rPr>
+      </w:pPr>
+      <w:r>
+        <w:rPr>
+          <w:rFonts w:ascii="Times New Roman" w:hAnsi="Times New Roman" w:cs="Times New Roman"/>
+          <w:sz w:val="28"/>
+          <w:szCs w:val="28"/>
+        </w:rPr>
+        <w:tab/>
+        <w:t xml:space="preserve">Для однотипной матрицы без дна наибольшая производительность </w:t>
+      </w:r>
+      <w:r>
+        <w:rPr>
+          <w:rFonts w:ascii="Times New Roman" w:hAnsi="Times New Roman" w:cs="Times New Roman"/>
+          <w:sz w:val="28"/>
+          <w:szCs w:val="28"/>
+        </w:rPr>
+        <w:t xml:space="preserve">также </w:t>
+      </w:r>
+      <w:r>
+        <w:rPr>
+          <w:rFonts w:ascii="Times New Roman" w:hAnsi="Times New Roman" w:cs="Times New Roman"/>
+          <w:sz w:val="28"/>
+          <w:szCs w:val="28"/>
+        </w:rPr>
+        <w:t>была достигнута при точности измерений</w:t>
+      </w:r>
+      <w:r>
+        <w:rPr>
+          <w:rFonts w:ascii="Times New Roman" w:hAnsi="Times New Roman" w:cs="Times New Roman"/>
+          <w:sz w:val="28"/>
+          <w:szCs w:val="28"/>
+        </w:rPr>
+        <w:t xml:space="preserve"> 0,01 и шаге 0,12 для обоих случаев номинального напряжения </w:t>
+      </w:r>
+      <w:r>
+        <w:rPr>
+          <w:rFonts w:ascii="Times New Roman" w:hAnsi="Times New Roman" w:cs="Times New Roman"/>
+          <w:sz w:val="28"/>
+          <w:szCs w:val="28"/>
+          <w:lang w:val="en-US"/>
+        </w:rPr>
+        <w:t>U</w:t>
+      </w:r>
+      <w:r>
+        <w:rPr>
+          <w:rFonts w:ascii="Times New Roman" w:hAnsi="Times New Roman" w:cs="Times New Roman"/>
+          <w:sz w:val="28"/>
+          <w:szCs w:val="28"/>
+        </w:rPr>
+        <w:t>=0</w:t>
+      </w:r>
+      <w:r>
+        <w:rPr>
+          <w:rFonts w:ascii="Times New Roman" w:hAnsi="Times New Roman" w:cs="Times New Roman"/>
+          <w:sz w:val="28"/>
+          <w:szCs w:val="28"/>
+        </w:rPr>
+        <w:t xml:space="preserve">,3 </w:t>
+      </w:r>
+      <w:r>
+        <w:rPr>
+          <w:rFonts w:ascii="Times New Roman" w:hAnsi="Times New Roman" w:cs="Times New Roman"/>
+          <w:sz w:val="28"/>
+          <w:szCs w:val="28"/>
+        </w:rPr>
+        <w:t xml:space="preserve">и </w:t>
+      </w:r>
+      <w:r>
+        <w:rPr>
+          <w:rFonts w:ascii="Times New Roman" w:hAnsi="Times New Roman" w:cs="Times New Roman"/>
+          <w:sz w:val="28"/>
+          <w:szCs w:val="28"/>
+          <w:lang w:val="en-US"/>
+        </w:rPr>
+        <w:t>U</w:t>
+      </w:r>
+      <w:r>
+        <w:rPr>
+          <w:rFonts w:ascii="Times New Roman" w:hAnsi="Times New Roman" w:cs="Times New Roman"/>
+          <w:sz w:val="28"/>
+          <w:szCs w:val="28"/>
+        </w:rPr>
+        <w:t>=0,2</w:t>
+      </w:r>
+      <w:r>
+        <w:rPr>
+          <w:rFonts w:ascii="Times New Roman" w:hAnsi="Times New Roman" w:cs="Times New Roman"/>
+          <w:sz w:val="28"/>
+          <w:szCs w:val="28"/>
+        </w:rPr>
+        <w:t>В и равнялась</w:t>
+      </w:r>
+      <w:r>
+        <w:rPr>
+          <w:rFonts w:ascii="Times New Roman" w:hAnsi="Times New Roman" w:cs="Times New Roman"/>
+          <w:sz w:val="28"/>
+          <w:szCs w:val="28"/>
+        </w:rPr>
+        <w:t xml:space="preserve"> </w:t>
+      </w:r>
+      <w:r>
+        <w:rPr>
+          <w:rFonts w:ascii="Times New Roman" w:hAnsi="Times New Roman" w:cs="Times New Roman"/>
+          <w:sz w:val="28"/>
+          <w:szCs w:val="28"/>
+        </w:rPr>
+        <w:t>10386.996</w:t>
+      </w:r>
+      <w:r>
+        <w:rPr>
+          <w:rFonts w:ascii="Times New Roman" w:hAnsi="Times New Roman" w:cs="Times New Roman"/>
+          <w:sz w:val="28"/>
+          <w:szCs w:val="28"/>
+        </w:rPr>
+        <w:t xml:space="preserve"> </w:t>
+      </w:r>
+      <w:r>
+        <w:rPr>
+          <w:rFonts w:ascii="Times New Roman" w:hAnsi="Times New Roman" w:cs="Times New Roman"/>
+          <w:sz w:val="28"/>
+          <w:szCs w:val="28"/>
+        </w:rPr>
+        <w:t xml:space="preserve">и </w:t>
+      </w:r>
+      <w:r>
+        <w:rPr>
+          <w:rFonts w:ascii="Times New Roman" w:hAnsi="Times New Roman" w:cs="Times New Roman"/>
+          <w:sz w:val="28"/>
+          <w:szCs w:val="28"/>
+        </w:rPr>
+        <w:t>9402,966</w:t>
+      </w:r>
+      <w:r>
+        <w:rPr>
+          <w:rFonts w:ascii="Times New Roman" w:hAnsi="Times New Roman" w:cs="Times New Roman"/>
+          <w:sz w:val="28"/>
+          <w:szCs w:val="28"/>
+        </w:rPr>
+        <w:t xml:space="preserve"> </w:t>
+      </w:r>
+      <w:r>
+        <w:rPr>
+          <w:rFonts w:ascii="Times New Roman" w:hAnsi="Times New Roman" w:cs="Times New Roman"/>
+          <w:sz w:val="28"/>
+          <w:szCs w:val="28"/>
+        </w:rPr>
+        <w:t>соответственно</w:t>
+      </w:r>
+      <w:r>
+        <w:rPr>
+          <w:rFonts w:ascii="Times New Roman" w:hAnsi="Times New Roman" w:cs="Times New Roman"/>
+          <w:sz w:val="28"/>
+          <w:szCs w:val="28"/>
+        </w:rPr>
+        <w:t>.</w:t>
+      </w:r>
+      <w:r>
+        <w:rPr>
+          <w:rFonts w:ascii="Times New Roman" w:hAnsi="Times New Roman" w:cs="Times New Roman"/>
+          <w:sz w:val="28"/>
+          <w:szCs w:val="28"/>
+        </w:rPr>
+        <w:t xml:space="preserve"> Форма катодной матрицы для обоих случаев </w:t>
+      </w:r>
+      <w:r>
+        <w:rPr>
+          <w:rFonts w:ascii="Times New Roman" w:hAnsi="Times New Roman" w:cs="Times New Roman"/>
+          <w:sz w:val="28"/>
+          <w:szCs w:val="28"/>
+        </w:rPr>
+        <w:lastRenderedPageBreak/>
+        <w:t xml:space="preserve">совпадает и имеет следующие размеры: нижний </w:t>
+      </w:r>
+      <w:r>
+        <w:rPr>
+          <w:rFonts w:ascii="Times New Roman" w:hAnsi="Times New Roman" w:cs="Times New Roman"/>
+          <w:sz w:val="28"/>
+          <w:szCs w:val="28"/>
+        </w:rPr>
+        <w:t>диаметр</w:t>
+      </w:r>
+      <w:r>
+        <w:rPr>
+          <w:rFonts w:ascii="Times New Roman" w:hAnsi="Times New Roman" w:cs="Times New Roman"/>
+          <w:sz w:val="28"/>
+          <w:szCs w:val="28"/>
+        </w:rPr>
+        <w:t xml:space="preserve">, верхний </w:t>
+      </w:r>
+      <w:r>
+        <w:rPr>
+          <w:rFonts w:ascii="Times New Roman" w:hAnsi="Times New Roman" w:cs="Times New Roman"/>
+          <w:sz w:val="28"/>
+          <w:szCs w:val="28"/>
+        </w:rPr>
+        <w:t>диаметр</w:t>
+      </w:r>
+      <w:r>
+        <w:rPr>
+          <w:rFonts w:ascii="Times New Roman" w:hAnsi="Times New Roman" w:cs="Times New Roman"/>
+          <w:sz w:val="28"/>
+          <w:szCs w:val="28"/>
+        </w:rPr>
+        <w:t xml:space="preserve"> и высоты одинаковы и равны 137,5 (форма </w:t>
+      </w:r>
+      <w:r>
+        <w:rPr>
+          <w:rFonts w:ascii="Times New Roman" w:hAnsi="Times New Roman" w:cs="Times New Roman"/>
+          <w:sz w:val="28"/>
+          <w:szCs w:val="28"/>
+        </w:rPr>
+        <w:t>цилиндра</w:t>
+      </w:r>
+      <w:r>
+        <w:rPr>
+          <w:rFonts w:ascii="Times New Roman" w:hAnsi="Times New Roman" w:cs="Times New Roman"/>
+          <w:sz w:val="28"/>
+          <w:szCs w:val="28"/>
+        </w:rPr>
+        <w:t>).</w:t>
       </w:r>
       <w:bookmarkStart w:id="0" w:name="_GoBack"/>
       <w:bookmarkEnd w:id="0"/>
-      <w:r>
+    </w:p>
+    <w:p>
+      <w:pPr>
+        <w:pStyle w:val="a5"/>
+        <w:spacing w:line="360" w:lineRule="auto"/>
+        <w:jc w:val="both"/>
         <w:rPr>
           <w:rFonts w:ascii="Times New Roman" w:hAnsi="Times New Roman" w:cs="Times New Roman"/>
           <w:sz w:val="28"/>
           <w:szCs w:val="28"/>
         </w:rPr>
-        <w:t xml:space="preserve">6 </w:t>
-      </w:r>
+      </w:pPr>
       <w:r>
         <w:rPr>
           <w:rFonts w:ascii="Times New Roman" w:hAnsi="Times New Roman" w:cs="Times New Roman"/>
           <w:sz w:val="28"/>
           <w:szCs w:val="28"/>
         </w:rPr>
-        <w:t xml:space="preserve">и </w:t>
+        <w:tab/>
+        <w:t xml:space="preserve">Для различных типов матрицы </w:t>
       </w:r>
       <w:r>
         <w:rPr>
@@ -46827,23 +47271,28 @@
           <w:sz w:val="28"/>
           <w:szCs w:val="28"/>
         </w:rPr>
-        <w:t xml:space="preserve">7216,577 </w:t>
-      </w:r>
-      <w:r>
+        <w:t>при различной точности измерений производительность выше для матриц без дна.</w:t>
+      </w:r>
+    </w:p>
+    <w:p>
+      <w:pPr>
+        <w:pStyle w:val="a5"/>
+        <w:spacing w:line="360" w:lineRule="auto"/>
+        <w:ind w:firstLine="708"/>
+        <w:jc w:val="both"/>
         <w:rPr>
           <w:rFonts w:ascii="Times New Roman" w:hAnsi="Times New Roman" w:cs="Times New Roman"/>
           <w:sz w:val="28"/>
           <w:szCs w:val="28"/>
         </w:rPr>
-        <w:t>соответственно. В первом случае оптимальная форма катодной матрицы имеет следующие размеры: нижний радиус 89,375, верхний 48,125, высота 48,125</w:t>
-      </w:r>
+      </w:pPr>
       <w:r>
         <w:rPr>
           <w:rFonts w:ascii="Times New Roman" w:hAnsi="Times New Roman" w:cs="Times New Roman"/>
           <w:sz w:val="28"/>
           <w:szCs w:val="28"/>
         </w:rPr>
-        <w:t xml:space="preserve"> (форма усечённого конуса)</w:t>
+        <w:t xml:space="preserve">Из проведённых экспериментов при различной точности измерений оптимальной формой катодной матрицы для подавляющего числа случаев оказался </w:t>
       </w:r>
       <w:r>
         <w:rPr>
@@ -46851,7 +47300,7 @@
           <w:sz w:val="28"/>
           <w:szCs w:val="28"/>
         </w:rPr>
-        <w:t>; во втором случае: нижний радиус, верхний радиус и высоты одинаковы и равны 137,5</w:t>
+        <w:t xml:space="preserve">цилиндр с высотой, равной </w:t>
       </w:r>
       <w:r>
         <w:rPr>
@@ -46859,7 +47308,7 @@
           <w:sz w:val="28"/>
           <w:szCs w:val="28"/>
         </w:rPr>
-        <w:t xml:space="preserve"> (форма </w:t>
+        <w:t>диаметрам</w:t>
       </w:r>
       <w:r>
         <w:rPr>
@@ -46867,7 +47316,7 @@
           <w:sz w:val="28"/>
           <w:szCs w:val="28"/>
         </w:rPr>
-        <w:t>цилиндра</w:t>
+        <w:t xml:space="preserve"> оснований</w:t>
       </w:r>
       <w:r>
         <w:rPr>
@@ -46875,269 +47324,8 @@
           <w:sz w:val="28"/>
           <w:szCs w:val="28"/>
         </w:rPr>
-        <w:t>)</w:t>
-      </w:r>
-      <w:r>
-        <w:rPr>
-          <w:rFonts w:ascii="Times New Roman" w:hAnsi="Times New Roman" w:cs="Times New Roman"/>
-          <w:sz w:val="28"/>
-          <w:szCs w:val="28"/>
-        </w:rPr>
         <w:t xml:space="preserve">. </w:t>
       </w:r>
-    </w:p>
-    <w:p>
-      <w:pPr>
-        <w:pStyle w:val="a5"/>
-        <w:spacing w:line="360" w:lineRule="auto"/>
-        <w:jc w:val="both"/>
-        <w:rPr>
-          <w:rFonts w:ascii="Times New Roman" w:hAnsi="Times New Roman" w:cs="Times New Roman"/>
-          <w:sz w:val="28"/>
-          <w:szCs w:val="28"/>
-        </w:rPr>
-      </w:pPr>
-      <w:r>
-        <w:rPr>
-          <w:rFonts w:ascii="Times New Roman" w:hAnsi="Times New Roman" w:cs="Times New Roman"/>
-          <w:sz w:val="28"/>
-          <w:szCs w:val="28"/>
-        </w:rPr>
-        <w:tab/>
-        <w:t xml:space="preserve">Для однотипной матрицы без дна наибольшая производительность </w:t>
-      </w:r>
-      <w:r>
-        <w:rPr>
-          <w:rFonts w:ascii="Times New Roman" w:hAnsi="Times New Roman" w:cs="Times New Roman"/>
-          <w:sz w:val="28"/>
-          <w:szCs w:val="28"/>
-        </w:rPr>
-        <w:t xml:space="preserve">также </w:t>
-      </w:r>
-      <w:r>
-        <w:rPr>
-          <w:rFonts w:ascii="Times New Roman" w:hAnsi="Times New Roman" w:cs="Times New Roman"/>
-          <w:sz w:val="28"/>
-          <w:szCs w:val="28"/>
-        </w:rPr>
-        <w:t>была достигнута при точности измерений</w:t>
-      </w:r>
-      <w:r>
-        <w:rPr>
-          <w:rFonts w:ascii="Times New Roman" w:hAnsi="Times New Roman" w:cs="Times New Roman"/>
-          <w:sz w:val="28"/>
-          <w:szCs w:val="28"/>
-        </w:rPr>
-        <w:t xml:space="preserve"> 0,01 и шаге 0,12 для обоих случаев номинального напряжения </w:t>
-      </w:r>
-      <w:r>
-        <w:rPr>
-          <w:rFonts w:ascii="Times New Roman" w:hAnsi="Times New Roman" w:cs="Times New Roman"/>
-          <w:sz w:val="28"/>
-          <w:szCs w:val="28"/>
-          <w:lang w:val="en-US"/>
-        </w:rPr>
-        <w:t>U</w:t>
-      </w:r>
-      <w:r>
-        <w:rPr>
-          <w:rFonts w:ascii="Times New Roman" w:hAnsi="Times New Roman" w:cs="Times New Roman"/>
-          <w:sz w:val="28"/>
-          <w:szCs w:val="28"/>
-        </w:rPr>
-        <w:t>=0</w:t>
-      </w:r>
-      <w:r>
-        <w:rPr>
-          <w:rFonts w:ascii="Times New Roman" w:hAnsi="Times New Roman" w:cs="Times New Roman"/>
-          <w:sz w:val="28"/>
-          <w:szCs w:val="28"/>
-        </w:rPr>
-        <w:t xml:space="preserve">,3 </w:t>
-      </w:r>
-      <w:r>
-        <w:rPr>
-          <w:rFonts w:ascii="Times New Roman" w:hAnsi="Times New Roman" w:cs="Times New Roman"/>
-          <w:sz w:val="28"/>
-          <w:szCs w:val="28"/>
-        </w:rPr>
-        <w:t xml:space="preserve">и </w:t>
-      </w:r>
-      <w:r>
-        <w:rPr>
-          <w:rFonts w:ascii="Times New Roman" w:hAnsi="Times New Roman" w:cs="Times New Roman"/>
-          <w:sz w:val="28"/>
-          <w:szCs w:val="28"/>
-          <w:lang w:val="en-US"/>
-        </w:rPr>
-        <w:t>U</w:t>
-      </w:r>
-      <w:r>
-        <w:rPr>
-          <w:rFonts w:ascii="Times New Roman" w:hAnsi="Times New Roman" w:cs="Times New Roman"/>
-          <w:sz w:val="28"/>
-          <w:szCs w:val="28"/>
-        </w:rPr>
-        <w:t>=0,2</w:t>
-      </w:r>
-      <w:r>
-        <w:rPr>
-          <w:rFonts w:ascii="Times New Roman" w:hAnsi="Times New Roman" w:cs="Times New Roman"/>
-          <w:sz w:val="28"/>
-          <w:szCs w:val="28"/>
-        </w:rPr>
-        <w:t>В и равнялась</w:t>
-      </w:r>
-      <w:r>
-        <w:rPr>
-          <w:rFonts w:ascii="Times New Roman" w:hAnsi="Times New Roman" w:cs="Times New Roman"/>
-          <w:sz w:val="28"/>
-          <w:szCs w:val="28"/>
-        </w:rPr>
-        <w:t xml:space="preserve"> 9092,768 </w:t>
-      </w:r>
-      <w:r>
-        <w:rPr>
-          <w:rFonts w:ascii="Times New Roman" w:hAnsi="Times New Roman" w:cs="Times New Roman"/>
-          <w:sz w:val="28"/>
-          <w:szCs w:val="28"/>
-        </w:rPr>
-        <w:t xml:space="preserve">и </w:t>
-      </w:r>
-      <w:r>
-        <w:rPr>
-          <w:rFonts w:ascii="Times New Roman" w:hAnsi="Times New Roman" w:cs="Times New Roman"/>
-          <w:sz w:val="28"/>
-          <w:szCs w:val="28"/>
-        </w:rPr>
-        <w:t xml:space="preserve">9098,615 </w:t>
-      </w:r>
-      <w:r>
-        <w:rPr>
-          <w:rFonts w:ascii="Times New Roman" w:hAnsi="Times New Roman" w:cs="Times New Roman"/>
-          <w:sz w:val="28"/>
-          <w:szCs w:val="28"/>
-        </w:rPr>
-        <w:t>соответственно</w:t>
-      </w:r>
-      <w:r>
-        <w:rPr>
-          <w:rFonts w:ascii="Times New Roman" w:hAnsi="Times New Roman" w:cs="Times New Roman"/>
-          <w:sz w:val="28"/>
-          <w:szCs w:val="28"/>
-        </w:rPr>
-        <w:t>.</w:t>
-      </w:r>
-      <w:r>
-        <w:rPr>
-          <w:rFonts w:ascii="Times New Roman" w:hAnsi="Times New Roman" w:cs="Times New Roman"/>
-          <w:sz w:val="28"/>
-          <w:szCs w:val="28"/>
-        </w:rPr>
-        <w:t xml:space="preserve"> Форма катодной матрицы для обоих случаев </w:t>
-      </w:r>
-      <w:r>
-        <w:rPr>
-          <w:rFonts w:ascii="Times New Roman" w:hAnsi="Times New Roman" w:cs="Times New Roman"/>
-          <w:sz w:val="28"/>
-          <w:szCs w:val="28"/>
-        </w:rPr>
-        <w:lastRenderedPageBreak/>
-        <w:t xml:space="preserve">совпадает и имеет следующие размеры: нижний радиус, верхний радиус и высоты одинаковы и равны 137,5 (форма </w:t>
-      </w:r>
-      <w:r>
-        <w:rPr>
-          <w:rFonts w:ascii="Times New Roman" w:hAnsi="Times New Roman" w:cs="Times New Roman"/>
-          <w:sz w:val="28"/>
-          <w:szCs w:val="28"/>
-        </w:rPr>
-        <w:t>цилиндра</w:t>
-      </w:r>
-      <w:r>
-        <w:rPr>
-          <w:rFonts w:ascii="Times New Roman" w:hAnsi="Times New Roman" w:cs="Times New Roman"/>
-          <w:sz w:val="28"/>
-          <w:szCs w:val="28"/>
-        </w:rPr>
-        <w:t>).</w:t>
-      </w:r>
-    </w:p>
-    <w:p>
-      <w:pPr>
-        <w:pStyle w:val="a5"/>
-        <w:spacing w:line="360" w:lineRule="auto"/>
-        <w:jc w:val="both"/>
-        <w:rPr>
-          <w:rFonts w:ascii="Times New Roman" w:hAnsi="Times New Roman" w:cs="Times New Roman"/>
-          <w:sz w:val="28"/>
-          <w:szCs w:val="28"/>
-        </w:rPr>
-      </w:pPr>
-      <w:r>
-        <w:rPr>
-          <w:rFonts w:ascii="Times New Roman" w:hAnsi="Times New Roman" w:cs="Times New Roman"/>
-          <w:sz w:val="28"/>
-          <w:szCs w:val="28"/>
-        </w:rPr>
-        <w:tab/>
-        <w:t xml:space="preserve">Для различных типов матрицы </w:t>
-      </w:r>
-      <w:r>
-        <w:rPr>
-          <w:rFonts w:ascii="Times New Roman" w:hAnsi="Times New Roman" w:cs="Times New Roman"/>
-          <w:sz w:val="28"/>
-          <w:szCs w:val="28"/>
-        </w:rPr>
-        <w:t>при различной точности измерений производительность выше для матриц без дна.</w:t>
-      </w:r>
-    </w:p>
-    <w:p>
-      <w:pPr>
-        <w:pStyle w:val="a5"/>
-        <w:spacing w:line="360" w:lineRule="auto"/>
-        <w:ind w:firstLine="708"/>
-        <w:jc w:val="both"/>
-        <w:rPr>
-          <w:rFonts w:ascii="Times New Roman" w:hAnsi="Times New Roman" w:cs="Times New Roman"/>
-          <w:sz w:val="28"/>
-          <w:szCs w:val="28"/>
-        </w:rPr>
-      </w:pPr>
-      <w:r>
-        <w:rPr>
-          <w:rFonts w:ascii="Times New Roman" w:hAnsi="Times New Roman" w:cs="Times New Roman"/>
-          <w:sz w:val="28"/>
-          <w:szCs w:val="28"/>
-        </w:rPr>
-        <w:t xml:space="preserve">Из проведённых экспериментов при различной точности измерений оптимальной формой катодной матрицы для подавляющего числа случаев оказался </w:t>
-      </w:r>
-      <w:r>
-        <w:rPr>
-          <w:rFonts w:ascii="Times New Roman" w:hAnsi="Times New Roman" w:cs="Times New Roman"/>
-          <w:sz w:val="28"/>
-          <w:szCs w:val="28"/>
-        </w:rPr>
-        <w:t>цилиндр с высотой, равной радиусам оснований</w:t>
-      </w:r>
-      <w:r>
-        <w:rPr>
-          <w:rFonts w:ascii="Times New Roman" w:hAnsi="Times New Roman" w:cs="Times New Roman"/>
-          <w:sz w:val="28"/>
-          <w:szCs w:val="28"/>
-        </w:rPr>
-        <w:t xml:space="preserve">. </w:t>
-      </w:r>
-    </w:p>
-    <w:p>
-      <w:pPr>
-        <w:pStyle w:val="a5"/>
-        <w:spacing w:line="360" w:lineRule="auto"/>
-        <w:rPr>
-          <w:rFonts w:ascii="Times New Roman" w:hAnsi="Times New Roman" w:cs="Times New Roman"/>
-          <w:sz w:val="28"/>
-          <w:szCs w:val="28"/>
-        </w:rPr>
-      </w:pPr>
     </w:p>
     <w:sectPr>
       <w:footerReference w:type="default" r:id="rId35"/>
@@ -48276,7 +48464,7 @@
 </file>
 
 <file path=customXml/itemProps1.xml><?xml version="1.0" encoding="utf-8"?>
-<ds:datastoreItem xmlns:ds="http://schemas.openxmlformats.org/officeDocument/2006/customXml" ds:itemID="{76630CE4-0918-499B-B3F5-23DD71D6D65D}">
+<ds:datastoreItem xmlns:ds="http://schemas.openxmlformats.org/officeDocument/2006/customXml" ds:itemID="{02D54A63-ED5B-48A0-8C25-4FF9F574954B}">
   <ds:schemaRefs>
     <ds:schemaRef ds:uri="http://schemas.openxmlformats.org/officeDocument/2006/bibliography"/>
   </ds:schemaRefs>
